--- a/Project Design & Planning/Ideation Phase/Brainstorming.docx
+++ b/Project Design & Planning/Ideation Phase/Brainstorming.docx
@@ -55,6 +55,7 @@
     <w:p>
       <w:pPr>
         <w:numPr>
+          <w:ilvl w:val="0"/>
           <w:numId w:val="0"/>
         </w:numPr>
         <w:rPr>
@@ -232,6 +233,7 @@
     <w:p>
       <w:pPr>
         <w:numPr>
+          <w:ilvl w:val="0"/>
           <w:numId w:val="0"/>
         </w:numPr>
         <w:rPr>
@@ -245,6 +247,7 @@
     <w:p>
       <w:pPr>
         <w:numPr>
+          <w:ilvl w:val="0"/>
           <w:numId w:val="0"/>
         </w:numPr>
         <w:rPr>
@@ -258,6 +261,7 @@
     <w:p>
       <w:pPr>
         <w:numPr>
+          <w:ilvl w:val="0"/>
           <w:numId w:val="0"/>
         </w:numPr>
         <w:rPr>
@@ -280,6 +284,7 @@
     <w:p>
       <w:pPr>
         <w:numPr>
+          <w:ilvl w:val="0"/>
           <w:numId w:val="0"/>
         </w:numPr>
         <w:ind w:firstLine="720" w:firstLineChars="0"/>
@@ -433,428 +438,436 @@
           <w:lang w:val="en-US"/>
         </w:rPr>
         <w:t>Bring drag and drop options to upload images + preview</w:t>
+      </w:r>
+    </w:p>
+    <w:p>
+      <w:pPr>
+        <w:numPr>
+          <w:ilvl w:val="0"/>
+          <w:numId w:val="0"/>
+        </w:numPr>
+        <w:rPr>
+          <w:rFonts w:hint="default"/>
+          <w:sz w:val="36"/>
+          <w:szCs w:val="36"/>
+          <w:lang w:val="en-US"/>
+        </w:rPr>
+      </w:pPr>
+    </w:p>
+    <w:p>
+      <w:pPr>
+        <w:numPr>
+          <w:ilvl w:val="0"/>
+          <w:numId w:val="0"/>
+        </w:numPr>
+        <w:rPr>
+          <w:rFonts w:hint="default"/>
+          <w:sz w:val="36"/>
+          <w:szCs w:val="36"/>
+          <w:lang w:val="en-US"/>
+        </w:rPr>
+      </w:pPr>
+    </w:p>
+    <w:p>
+      <w:pPr>
+        <w:numPr>
+          <w:ilvl w:val="0"/>
+          <w:numId w:val="0"/>
+        </w:numPr>
+        <w:rPr>
+          <w:rFonts w:hint="default"/>
+          <w:sz w:val="36"/>
+          <w:szCs w:val="36"/>
+          <w:lang w:val="en-US"/>
+        </w:rPr>
+      </w:pPr>
+      <w:r>
+        <w:rPr>
+          <w:rFonts w:hint="default"/>
+          <w:sz w:val="36"/>
+          <w:szCs w:val="36"/>
+          <w:lang w:val="en-US"/>
+        </w:rPr>
+        <w:t xml:space="preserve">Sivamanibala S : </w:t>
+      </w:r>
+    </w:p>
+    <w:p>
+      <w:pPr>
+        <w:numPr>
+          <w:ilvl w:val="0"/>
+          <w:numId w:val="0"/>
+        </w:numPr>
+        <w:rPr>
+          <w:rFonts w:hint="default"/>
+          <w:sz w:val="36"/>
+          <w:szCs w:val="36"/>
+          <w:lang w:val="en-US"/>
+        </w:rPr>
+      </w:pPr>
+      <w:r>
+        <w:rPr>
+          <w:rFonts w:hint="default"/>
+          <w:sz w:val="36"/>
+          <w:szCs w:val="36"/>
+          <w:lang w:val="en-US"/>
+        </w:rPr>
+        <w:t xml:space="preserve"> </w:t>
+      </w:r>
+    </w:p>
+    <w:p>
+      <w:pPr>
+        <w:numPr>
+          <w:ilvl w:val="0"/>
+          <w:numId w:val="3"/>
+        </w:numPr>
+        <w:ind w:firstLine="720" w:firstLineChars="0"/>
+        <w:rPr>
+          <w:rFonts w:hint="default"/>
+          <w:sz w:val="28"/>
+          <w:szCs w:val="28"/>
+          <w:lang w:val="en-US"/>
+        </w:rPr>
+      </w:pPr>
+      <w:r>
+        <w:rPr>
+          <w:rFonts w:hint="default"/>
+          <w:sz w:val="28"/>
+          <w:szCs w:val="28"/>
+          <w:lang w:val="en-US"/>
+        </w:rPr>
+        <w:t>Discussion before every phase and writing code</w:t>
+      </w:r>
+    </w:p>
+    <w:p>
+      <w:pPr>
+        <w:numPr>
+          <w:ilvl w:val="0"/>
+          <w:numId w:val="3"/>
+        </w:numPr>
+        <w:ind w:firstLine="720" w:firstLineChars="0"/>
+        <w:rPr>
+          <w:rFonts w:hint="default"/>
+          <w:sz w:val="28"/>
+          <w:szCs w:val="28"/>
+          <w:lang w:val="en-US"/>
+        </w:rPr>
+      </w:pPr>
+      <w:r>
+        <w:rPr>
+          <w:rFonts w:hint="default"/>
+          <w:sz w:val="28"/>
+          <w:szCs w:val="28"/>
+          <w:lang w:val="en-US"/>
+        </w:rPr>
+        <w:t>Get feedback from other friends as a user</w:t>
+      </w:r>
+    </w:p>
+    <w:p>
+      <w:pPr>
+        <w:numPr>
+          <w:ilvl w:val="0"/>
+          <w:numId w:val="3"/>
+        </w:numPr>
+        <w:ind w:firstLine="720" w:firstLineChars="0"/>
+        <w:rPr>
+          <w:rFonts w:hint="default"/>
+          <w:sz w:val="28"/>
+          <w:szCs w:val="28"/>
+          <w:lang w:val="en-US"/>
+        </w:rPr>
+      </w:pPr>
+      <w:r>
+        <w:rPr>
+          <w:rFonts w:hint="default"/>
+          <w:sz w:val="28"/>
+          <w:szCs w:val="28"/>
+          <w:lang w:val="en-US"/>
+        </w:rPr>
+        <w:t>Develop while learning approach</w:t>
+      </w:r>
+    </w:p>
+    <w:p>
+      <w:pPr>
+        <w:numPr>
+          <w:ilvl w:val="0"/>
+          <w:numId w:val="3"/>
+        </w:numPr>
+        <w:ind w:firstLine="720" w:firstLineChars="0"/>
+        <w:rPr>
+          <w:rFonts w:hint="default"/>
+          <w:sz w:val="28"/>
+          <w:szCs w:val="28"/>
+          <w:lang w:val="en-US"/>
+        </w:rPr>
+      </w:pPr>
+      <w:r>
+        <w:rPr>
+          <w:rFonts w:hint="default"/>
+          <w:sz w:val="28"/>
+          <w:szCs w:val="28"/>
+          <w:lang w:val="en-US"/>
+        </w:rPr>
+        <w:t>Analyze user requirements and thoughts</w:t>
+      </w:r>
+    </w:p>
+    <w:p>
+      <w:pPr>
+        <w:numPr>
+          <w:ilvl w:val="0"/>
+          <w:numId w:val="3"/>
+        </w:numPr>
+        <w:ind w:firstLine="720" w:firstLineChars="0"/>
+        <w:rPr>
+          <w:rFonts w:hint="default"/>
+          <w:sz w:val="28"/>
+          <w:szCs w:val="28"/>
+          <w:lang w:val="en-US"/>
+        </w:rPr>
+      </w:pPr>
+      <w:r>
+        <w:rPr>
+          <w:rFonts w:hint="default"/>
+          <w:sz w:val="28"/>
+          <w:szCs w:val="28"/>
+          <w:lang w:val="en-US"/>
+        </w:rPr>
+        <w:t>Use collaborative todo apps</w:t>
+      </w:r>
+    </w:p>
+    <w:p>
+      <w:pPr>
+        <w:numPr>
+          <w:ilvl w:val="0"/>
+          <w:numId w:val="3"/>
+        </w:numPr>
+        <w:ind w:firstLine="720" w:firstLineChars="0"/>
+        <w:rPr>
+          <w:rFonts w:hint="default"/>
+          <w:sz w:val="28"/>
+          <w:szCs w:val="28"/>
+          <w:lang w:val="en-US"/>
+        </w:rPr>
+      </w:pPr>
+      <w:r>
+        <w:rPr>
+          <w:rFonts w:hint="default"/>
+          <w:sz w:val="28"/>
+          <w:szCs w:val="28"/>
+          <w:lang w:val="en-US"/>
+        </w:rPr>
+        <w:t>Proper project structure - develop layout and logic subsequently</w:t>
+      </w:r>
+    </w:p>
+    <w:p>
+      <w:pPr>
+        <w:numPr>
+          <w:ilvl w:val="0"/>
+          <w:numId w:val="0"/>
+        </w:numPr>
+        <w:rPr>
+          <w:rFonts w:hint="default"/>
+          <w:sz w:val="36"/>
+          <w:szCs w:val="36"/>
+          <w:lang w:val="en-US"/>
+        </w:rPr>
+      </w:pPr>
+    </w:p>
+    <w:p>
+      <w:pPr>
+        <w:numPr>
+          <w:ilvl w:val="0"/>
+          <w:numId w:val="0"/>
+        </w:numPr>
+        <w:rPr>
+          <w:rFonts w:hint="default"/>
+          <w:sz w:val="36"/>
+          <w:szCs w:val="36"/>
+          <w:lang w:val="en-US"/>
+        </w:rPr>
+      </w:pPr>
+    </w:p>
+    <w:p>
+      <w:pPr>
+        <w:numPr>
+          <w:ilvl w:val="0"/>
+          <w:numId w:val="0"/>
+        </w:numPr>
+        <w:rPr>
+          <w:rFonts w:hint="default"/>
+          <w:sz w:val="36"/>
+          <w:szCs w:val="36"/>
+          <w:lang w:val="en-US"/>
+        </w:rPr>
+      </w:pPr>
+      <w:r>
+        <w:rPr>
+          <w:rFonts w:hint="default"/>
+          <w:sz w:val="36"/>
+          <w:szCs w:val="36"/>
+          <w:lang w:val="en-US"/>
+        </w:rPr>
+        <w:t xml:space="preserve">Abu Backer Siddiq B : </w:t>
+      </w:r>
+    </w:p>
+    <w:p>
+      <w:pPr>
+        <w:numPr>
+          <w:ilvl w:val="0"/>
+          <w:numId w:val="0"/>
+        </w:numPr>
+        <w:rPr>
+          <w:rFonts w:hint="default"/>
+          <w:sz w:val="36"/>
+          <w:szCs w:val="36"/>
+          <w:lang w:val="en-US"/>
+        </w:rPr>
+      </w:pPr>
+    </w:p>
+    <w:p>
+      <w:pPr>
+        <w:numPr>
+          <w:ilvl w:val="0"/>
+          <w:numId w:val="4"/>
+        </w:numPr>
+        <w:ind w:firstLine="720" w:firstLineChars="0"/>
+        <w:rPr>
+          <w:rFonts w:hint="default"/>
+          <w:sz w:val="28"/>
+          <w:szCs w:val="28"/>
+          <w:lang w:val="en-US"/>
+        </w:rPr>
+      </w:pPr>
+      <w:r>
+        <w:rPr>
+          <w:rFonts w:hint="default"/>
+          <w:sz w:val="28"/>
+          <w:szCs w:val="28"/>
+          <w:lang w:val="en-US"/>
+        </w:rPr>
+        <w:t>Think like a user - then design</w:t>
+      </w:r>
+    </w:p>
+    <w:p>
+      <w:pPr>
+        <w:numPr>
+          <w:ilvl w:val="0"/>
+          <w:numId w:val="4"/>
+        </w:numPr>
+        <w:ind w:firstLine="720" w:firstLineChars="0"/>
+        <w:rPr>
+          <w:rFonts w:hint="default"/>
+          <w:sz w:val="28"/>
+          <w:szCs w:val="28"/>
+          <w:lang w:val="en-US"/>
+        </w:rPr>
+      </w:pPr>
+      <w:r>
+        <w:rPr>
+          <w:rFonts w:hint="default"/>
+          <w:sz w:val="28"/>
+          <w:szCs w:val="28"/>
+          <w:lang w:val="en-US"/>
+        </w:rPr>
+        <w:t>No unwanted features - quality first</w:t>
+      </w:r>
+    </w:p>
+    <w:p>
+      <w:pPr>
+        <w:numPr>
+          <w:ilvl w:val="0"/>
+          <w:numId w:val="4"/>
+        </w:numPr>
+        <w:ind w:firstLine="720" w:firstLineChars="0"/>
+        <w:rPr>
+          <w:rFonts w:hint="default"/>
+          <w:sz w:val="28"/>
+          <w:szCs w:val="28"/>
+          <w:lang w:val="en-US"/>
+        </w:rPr>
+      </w:pPr>
+      <w:r>
+        <w:rPr>
+          <w:rFonts w:hint="default"/>
+          <w:sz w:val="28"/>
+          <w:szCs w:val="28"/>
+          <w:lang w:val="en-US"/>
+        </w:rPr>
+        <w:t>clean and commented code - avoid inline comments</w:t>
+      </w:r>
+    </w:p>
+    <w:p>
+      <w:pPr>
+        <w:numPr>
+          <w:ilvl w:val="0"/>
+          <w:numId w:val="4"/>
+        </w:numPr>
+        <w:ind w:firstLine="720" w:firstLineChars="0"/>
+        <w:rPr>
+          <w:rFonts w:hint="default"/>
+          <w:sz w:val="28"/>
+          <w:szCs w:val="28"/>
+          <w:lang w:val="en-US"/>
+        </w:rPr>
+      </w:pPr>
+      <w:r>
+        <w:rPr>
+          <w:rFonts w:hint="default"/>
+          <w:sz w:val="28"/>
+          <w:szCs w:val="28"/>
+          <w:lang w:val="en-US"/>
+        </w:rPr>
+        <w:t>Work in branches, and give pull request</w:t>
+      </w:r>
+    </w:p>
+    <w:p>
+      <w:pPr>
+        <w:numPr>
+          <w:ilvl w:val="0"/>
+          <w:numId w:val="4"/>
+        </w:numPr>
+        <w:ind w:firstLine="720" w:firstLineChars="0"/>
+        <w:rPr>
+          <w:rFonts w:hint="default"/>
+          <w:sz w:val="28"/>
+          <w:szCs w:val="28"/>
+          <w:lang w:val="en-US"/>
+        </w:rPr>
+      </w:pPr>
+      <w:r>
+        <w:rPr>
+          <w:rFonts w:hint="default"/>
+          <w:sz w:val="28"/>
+          <w:szCs w:val="28"/>
+          <w:lang w:val="en-US"/>
+        </w:rPr>
+        <w:t>Consider scalability and continuous development right from the start</w:t>
+      </w:r>
+    </w:p>
+    <w:p>
+      <w:pPr>
+        <w:numPr>
+          <w:ilvl w:val="0"/>
+          <w:numId w:val="4"/>
+        </w:numPr>
+        <w:ind w:firstLine="720" w:firstLineChars="0"/>
+        <w:rPr>
+          <w:rFonts w:hint="default"/>
+          <w:sz w:val="28"/>
+          <w:szCs w:val="28"/>
+          <w:lang w:val="en-US"/>
+        </w:rPr>
+      </w:pPr>
+      <w:r>
+        <w:rPr>
+          <w:rFonts w:hint="default"/>
+          <w:sz w:val="28"/>
+          <w:szCs w:val="28"/>
+          <w:lang w:val="en-US"/>
+        </w:rPr>
+        <w:t>Instead of developing all at once and deploying, do continuous development and deployment</w:t>
       </w:r>
       <w:bookmarkStart w:id="0" w:name="_GoBack"/>
       <w:bookmarkEnd w:id="0"/>
-    </w:p>
-    <w:p>
-      <w:pPr>
-        <w:numPr>
-          <w:numId w:val="0"/>
-        </w:numPr>
-        <w:rPr>
-          <w:rFonts w:hint="default"/>
-          <w:sz w:val="36"/>
-          <w:szCs w:val="36"/>
-          <w:lang w:val="en-US"/>
-        </w:rPr>
-      </w:pPr>
-    </w:p>
-    <w:p>
-      <w:pPr>
-        <w:numPr>
-          <w:numId w:val="0"/>
-        </w:numPr>
-        <w:rPr>
-          <w:rFonts w:hint="default"/>
-          <w:sz w:val="36"/>
-          <w:szCs w:val="36"/>
-          <w:lang w:val="en-US"/>
-        </w:rPr>
-      </w:pPr>
-    </w:p>
-    <w:p>
-      <w:pPr>
-        <w:numPr>
-          <w:numId w:val="0"/>
-        </w:numPr>
-        <w:rPr>
-          <w:rFonts w:hint="default"/>
-          <w:sz w:val="36"/>
-          <w:szCs w:val="36"/>
-          <w:lang w:val="en-US"/>
-        </w:rPr>
-      </w:pPr>
-      <w:r>
-        <w:rPr>
-          <w:rFonts w:hint="default"/>
-          <w:sz w:val="36"/>
-          <w:szCs w:val="36"/>
-          <w:lang w:val="en-US"/>
-        </w:rPr>
-        <w:t xml:space="preserve">Sivamanibala S : </w:t>
-      </w:r>
-    </w:p>
-    <w:p>
-      <w:pPr>
-        <w:numPr>
-          <w:numId w:val="0"/>
-        </w:numPr>
-        <w:rPr>
-          <w:rFonts w:hint="default"/>
-          <w:sz w:val="36"/>
-          <w:szCs w:val="36"/>
-          <w:lang w:val="en-US"/>
-        </w:rPr>
-      </w:pPr>
-      <w:r>
-        <w:rPr>
-          <w:rFonts w:hint="default"/>
-          <w:sz w:val="36"/>
-          <w:szCs w:val="36"/>
-          <w:lang w:val="en-US"/>
-        </w:rPr>
-        <w:t xml:space="preserve"> </w:t>
-      </w:r>
-    </w:p>
-    <w:p>
-      <w:pPr>
-        <w:numPr>
-          <w:ilvl w:val="0"/>
-          <w:numId w:val="3"/>
-        </w:numPr>
-        <w:ind w:firstLine="720" w:firstLineChars="0"/>
-        <w:rPr>
-          <w:rFonts w:hint="default"/>
-          <w:sz w:val="28"/>
-          <w:szCs w:val="28"/>
-          <w:lang w:val="en-US"/>
-        </w:rPr>
-      </w:pPr>
-      <w:r>
-        <w:rPr>
-          <w:rFonts w:hint="default"/>
-          <w:sz w:val="28"/>
-          <w:szCs w:val="28"/>
-          <w:lang w:val="en-US"/>
-        </w:rPr>
-        <w:t>Discussion before every phase and writing code</w:t>
-      </w:r>
-    </w:p>
-    <w:p>
-      <w:pPr>
-        <w:numPr>
-          <w:ilvl w:val="0"/>
-          <w:numId w:val="3"/>
-        </w:numPr>
-        <w:ind w:firstLine="720" w:firstLineChars="0"/>
-        <w:rPr>
-          <w:rFonts w:hint="default"/>
-          <w:sz w:val="28"/>
-          <w:szCs w:val="28"/>
-          <w:lang w:val="en-US"/>
-        </w:rPr>
-      </w:pPr>
-      <w:r>
-        <w:rPr>
-          <w:rFonts w:hint="default"/>
-          <w:sz w:val="28"/>
-          <w:szCs w:val="28"/>
-          <w:lang w:val="en-US"/>
-        </w:rPr>
-        <w:t>Get feedback from other friends as a user</w:t>
-      </w:r>
-    </w:p>
-    <w:p>
-      <w:pPr>
-        <w:numPr>
-          <w:ilvl w:val="0"/>
-          <w:numId w:val="3"/>
-        </w:numPr>
-        <w:ind w:firstLine="720" w:firstLineChars="0"/>
-        <w:rPr>
-          <w:rFonts w:hint="default"/>
-          <w:sz w:val="28"/>
-          <w:szCs w:val="28"/>
-          <w:lang w:val="en-US"/>
-        </w:rPr>
-      </w:pPr>
-      <w:r>
-        <w:rPr>
-          <w:rFonts w:hint="default"/>
-          <w:sz w:val="28"/>
-          <w:szCs w:val="28"/>
-          <w:lang w:val="en-US"/>
-        </w:rPr>
-        <w:t>Develop while learning approach</w:t>
-      </w:r>
-    </w:p>
-    <w:p>
-      <w:pPr>
-        <w:numPr>
-          <w:ilvl w:val="0"/>
-          <w:numId w:val="3"/>
-        </w:numPr>
-        <w:ind w:firstLine="720" w:firstLineChars="0"/>
-        <w:rPr>
-          <w:rFonts w:hint="default"/>
-          <w:sz w:val="28"/>
-          <w:szCs w:val="28"/>
-          <w:lang w:val="en-US"/>
-        </w:rPr>
-      </w:pPr>
-      <w:r>
-        <w:rPr>
-          <w:rFonts w:hint="default"/>
-          <w:sz w:val="28"/>
-          <w:szCs w:val="28"/>
-          <w:lang w:val="en-US"/>
-        </w:rPr>
-        <w:t>Analyze user requirements and thoughts</w:t>
-      </w:r>
-    </w:p>
-    <w:p>
-      <w:pPr>
-        <w:numPr>
-          <w:ilvl w:val="0"/>
-          <w:numId w:val="3"/>
-        </w:numPr>
-        <w:ind w:firstLine="720" w:firstLineChars="0"/>
-        <w:rPr>
-          <w:rFonts w:hint="default"/>
-          <w:sz w:val="28"/>
-          <w:szCs w:val="28"/>
-          <w:lang w:val="en-US"/>
-        </w:rPr>
-      </w:pPr>
-      <w:r>
-        <w:rPr>
-          <w:rFonts w:hint="default"/>
-          <w:sz w:val="28"/>
-          <w:szCs w:val="28"/>
-          <w:lang w:val="en-US"/>
-        </w:rPr>
-        <w:t>Use collaborative todo apps</w:t>
-      </w:r>
-    </w:p>
-    <w:p>
-      <w:pPr>
-        <w:numPr>
-          <w:ilvl w:val="0"/>
-          <w:numId w:val="3"/>
-        </w:numPr>
-        <w:ind w:firstLine="720" w:firstLineChars="0"/>
-        <w:rPr>
-          <w:rFonts w:hint="default"/>
-          <w:sz w:val="28"/>
-          <w:szCs w:val="28"/>
-          <w:lang w:val="en-US"/>
-        </w:rPr>
-      </w:pPr>
-      <w:r>
-        <w:rPr>
-          <w:rFonts w:hint="default"/>
-          <w:sz w:val="28"/>
-          <w:szCs w:val="28"/>
-          <w:lang w:val="en-US"/>
-        </w:rPr>
-        <w:t>Proper project structure - develop layout and logic subsequently</w:t>
-      </w:r>
-    </w:p>
-    <w:p>
-      <w:pPr>
-        <w:numPr>
-          <w:numId w:val="0"/>
-        </w:numPr>
-        <w:rPr>
-          <w:rFonts w:hint="default"/>
-          <w:sz w:val="36"/>
-          <w:szCs w:val="36"/>
-          <w:lang w:val="en-US"/>
-        </w:rPr>
-      </w:pPr>
-    </w:p>
-    <w:p>
-      <w:pPr>
-        <w:numPr>
-          <w:numId w:val="0"/>
-        </w:numPr>
-        <w:rPr>
-          <w:rFonts w:hint="default"/>
-          <w:sz w:val="36"/>
-          <w:szCs w:val="36"/>
-          <w:lang w:val="en-US"/>
-        </w:rPr>
-      </w:pPr>
-    </w:p>
-    <w:p>
-      <w:pPr>
-        <w:numPr>
-          <w:numId w:val="0"/>
-        </w:numPr>
-        <w:rPr>
-          <w:rFonts w:hint="default"/>
-          <w:sz w:val="36"/>
-          <w:szCs w:val="36"/>
-          <w:lang w:val="en-US"/>
-        </w:rPr>
-      </w:pPr>
-      <w:r>
-        <w:rPr>
-          <w:rFonts w:hint="default"/>
-          <w:sz w:val="36"/>
-          <w:szCs w:val="36"/>
-          <w:lang w:val="en-US"/>
-        </w:rPr>
-        <w:t xml:space="preserve">Abu Backer Siddiq B : </w:t>
-      </w:r>
-    </w:p>
-    <w:p>
-      <w:pPr>
-        <w:numPr>
-          <w:numId w:val="0"/>
-        </w:numPr>
-        <w:rPr>
-          <w:rFonts w:hint="default"/>
-          <w:sz w:val="36"/>
-          <w:szCs w:val="36"/>
-          <w:lang w:val="en-US"/>
-        </w:rPr>
-      </w:pPr>
-    </w:p>
-    <w:p>
-      <w:pPr>
-        <w:numPr>
-          <w:ilvl w:val="0"/>
-          <w:numId w:val="4"/>
-        </w:numPr>
-        <w:ind w:firstLine="720" w:firstLineChars="0"/>
-        <w:rPr>
-          <w:rFonts w:hint="default"/>
-          <w:sz w:val="28"/>
-          <w:szCs w:val="28"/>
-          <w:lang w:val="en-US"/>
-        </w:rPr>
-      </w:pPr>
-      <w:r>
-        <w:rPr>
-          <w:rFonts w:hint="default"/>
-          <w:sz w:val="28"/>
-          <w:szCs w:val="28"/>
-          <w:lang w:val="en-US"/>
-        </w:rPr>
-        <w:t>Think like a user - then design</w:t>
-      </w:r>
-    </w:p>
-    <w:p>
-      <w:pPr>
-        <w:numPr>
-          <w:ilvl w:val="0"/>
-          <w:numId w:val="4"/>
-        </w:numPr>
-        <w:ind w:firstLine="720" w:firstLineChars="0"/>
-        <w:rPr>
-          <w:rFonts w:hint="default"/>
-          <w:sz w:val="28"/>
-          <w:szCs w:val="28"/>
-          <w:lang w:val="en-US"/>
-        </w:rPr>
-      </w:pPr>
-      <w:r>
-        <w:rPr>
-          <w:rFonts w:hint="default"/>
-          <w:sz w:val="28"/>
-          <w:szCs w:val="28"/>
-          <w:lang w:val="en-US"/>
-        </w:rPr>
-        <w:t>No unwanted features - quality first</w:t>
-      </w:r>
-    </w:p>
-    <w:p>
-      <w:pPr>
-        <w:numPr>
-          <w:ilvl w:val="0"/>
-          <w:numId w:val="4"/>
-        </w:numPr>
-        <w:ind w:firstLine="720" w:firstLineChars="0"/>
-        <w:rPr>
-          <w:rFonts w:hint="default"/>
-          <w:sz w:val="28"/>
-          <w:szCs w:val="28"/>
-          <w:lang w:val="en-US"/>
-        </w:rPr>
-      </w:pPr>
-      <w:r>
-        <w:rPr>
-          <w:rFonts w:hint="default"/>
-          <w:sz w:val="28"/>
-          <w:szCs w:val="28"/>
-          <w:lang w:val="en-US"/>
-        </w:rPr>
-        <w:t>clean and commented code - avoid inline comments</w:t>
-      </w:r>
-    </w:p>
-    <w:p>
-      <w:pPr>
-        <w:numPr>
-          <w:ilvl w:val="0"/>
-          <w:numId w:val="4"/>
-        </w:numPr>
-        <w:ind w:firstLine="720" w:firstLineChars="0"/>
-        <w:rPr>
-          <w:rFonts w:hint="default"/>
-          <w:sz w:val="28"/>
-          <w:szCs w:val="28"/>
-          <w:lang w:val="en-US"/>
-        </w:rPr>
-      </w:pPr>
-      <w:r>
-        <w:rPr>
-          <w:rFonts w:hint="default"/>
-          <w:sz w:val="28"/>
-          <w:szCs w:val="28"/>
-          <w:lang w:val="en-US"/>
-        </w:rPr>
-        <w:t>Work in branches, and give pull request</w:t>
-      </w:r>
-    </w:p>
-    <w:p>
-      <w:pPr>
-        <w:numPr>
-          <w:ilvl w:val="0"/>
-          <w:numId w:val="4"/>
-        </w:numPr>
-        <w:ind w:firstLine="720" w:firstLineChars="0"/>
-        <w:rPr>
-          <w:rFonts w:hint="default"/>
-          <w:sz w:val="28"/>
-          <w:szCs w:val="28"/>
-          <w:lang w:val="en-US"/>
-        </w:rPr>
-      </w:pPr>
-      <w:r>
-        <w:rPr>
-          <w:rFonts w:hint="default"/>
-          <w:sz w:val="28"/>
-          <w:szCs w:val="28"/>
-          <w:lang w:val="en-US"/>
-        </w:rPr>
-        <w:t>Consider scalability and continuous development right from the start</w:t>
-      </w:r>
-    </w:p>
-    <w:p>
-      <w:pPr>
-        <w:numPr>
-          <w:ilvl w:val="0"/>
-          <w:numId w:val="4"/>
-        </w:numPr>
-        <w:ind w:firstLine="720" w:firstLineChars="0"/>
-        <w:rPr>
-          <w:rFonts w:hint="default"/>
-          <w:sz w:val="28"/>
-          <w:szCs w:val="28"/>
-          <w:lang w:val="en-US"/>
-        </w:rPr>
-      </w:pPr>
-      <w:r>
-        <w:rPr>
-          <w:rFonts w:hint="default"/>
-          <w:sz w:val="28"/>
-          <w:szCs w:val="28"/>
-          <w:lang w:val="en-US"/>
-        </w:rPr>
-        <w:t>Don’t dumb - do regular small deployments</w:t>
-      </w:r>
     </w:p>
     <w:sectPr>
       <w:pgSz w:w="11906" w:h="16838"/>
@@ -1007,7 +1020,7 @@
     <w:lsdException w:qFormat="1" w:unhideWhenUsed="0" w:uiPriority="0" w:semiHidden="0" w:name="Title"/>
     <w:lsdException w:unhideWhenUsed="0" w:uiPriority="0" w:semiHidden="0" w:name="Closing"/>
     <w:lsdException w:unhideWhenUsed="0" w:uiPriority="0" w:semiHidden="0" w:name="Signature"/>
-    <w:lsdException w:unhideWhenUsed="0" w:uiPriority="0" w:name="Default Paragraph Font"/>
+    <w:lsdException w:qFormat="1" w:unhideWhenUsed="0" w:uiPriority="0" w:name="Default Paragraph Font"/>
     <w:lsdException w:unhideWhenUsed="0" w:uiPriority="0" w:semiHidden="0" w:name="Body Text"/>
     <w:lsdException w:unhideWhenUsed="0" w:uiPriority="0" w:semiHidden="0" w:name="Body Text Indent"/>
     <w:lsdException w:unhideWhenUsed="0" w:uiPriority="0" w:semiHidden="0" w:name="List Continue"/>
@@ -1203,6 +1216,7 @@
   <w:style w:type="character" w:default="1" w:styleId="2">
     <w:name w:val="Default Paragraph Font"/>
     <w:semiHidden/>
+    <w:qFormat/>
     <w:uiPriority w:val="0"/>
   </w:style>
   <w:style w:type="table" w:default="1" w:styleId="3">
